--- a/DBMS_Lab_Practical_3.docx
+++ b/DBMS_Lab_Practical_3.docx
@@ -1096,6 +1096,7 @@
           <w:szCs w:val="32"/>
         </w:rPr>
       </w:pPr>
+      <w:bookmarkStart w:id="0" w:name="_GoBack"/>
       <w:r>
         <w:rPr>
           <w:rFonts w:ascii="Times New Roman" w:hAnsi="Times New Roman" w:cs="Times New Roman"/>
@@ -1105,7 +1106,7 @@
           <w:szCs w:val="32"/>
         </w:rPr>
         <w:lastRenderedPageBreak/>
-        <w:t>Practical 2</w:t>
+        <w:t>Practical 3</w:t>
       </w:r>
     </w:p>
     <w:p>
@@ -5322,7 +5323,26 @@
           <w:sz w:val="24"/>
           <w:szCs w:val="24"/>
         </w:rPr>
-        <w:t xml:space="preserve">For </w:t>
+        <w:t>For SALESMAN_MASTER Table:</w:t>
+      </w:r>
+    </w:p>
+    <w:p>
+      <w:pPr>
+        <w:spacing w:after="0" w:line="240" w:lineRule="auto"/>
+        <w:ind w:left="851" w:hanging="284"/>
+        <w:rPr>
+          <w:rFonts w:ascii="Times New Roman" w:hAnsi="Times New Roman" w:cs="Times New Roman"/>
+          <w:sz w:val="24"/>
+          <w:szCs w:val="24"/>
+        </w:rPr>
+      </w:pPr>
+      <w:r>
+        <w:rPr>
+          <w:rFonts w:ascii="Times New Roman" w:hAnsi="Times New Roman" w:cs="Times New Roman"/>
+          <w:sz w:val="24"/>
+          <w:szCs w:val="24"/>
+        </w:rPr>
+        <w:t xml:space="preserve">CREATE TABLE </w:t>
       </w:r>
       <w:r>
         <w:rPr>
@@ -5332,17 +5352,15 @@
           <w:sz w:val="24"/>
           <w:szCs w:val="24"/>
         </w:rPr>
-        <w:t>SALESMAN</w:t>
-      </w:r>
-      <w:r>
-        <w:rPr>
-          <w:rFonts w:ascii="Times New Roman" w:hAnsi="Times New Roman" w:cs="Times New Roman"/>
-          <w:b/>
-          <w:bCs/>
-          <w:sz w:val="24"/>
-          <w:szCs w:val="24"/>
-        </w:rPr>
-        <w:t>_MASTER Table:</w:t>
+        <w:t>SALESMAN_MASTER</w:t>
+      </w:r>
+      <w:r>
+        <w:rPr>
+          <w:rFonts w:ascii="Times New Roman" w:hAnsi="Times New Roman" w:cs="Times New Roman"/>
+          <w:sz w:val="24"/>
+          <w:szCs w:val="24"/>
+        </w:rPr>
+        <w:t xml:space="preserve"> (</w:t>
       </w:r>
     </w:p>
     <w:p>
@@ -5361,25 +5379,43 @@
           <w:sz w:val="24"/>
           <w:szCs w:val="24"/>
         </w:rPr>
-        <w:t xml:space="preserve">CREATE TABLE </w:t>
-      </w:r>
-      <w:r>
-        <w:rPr>
-          <w:rFonts w:ascii="Times New Roman" w:hAnsi="Times New Roman" w:cs="Times New Roman"/>
-          <w:b/>
-          <w:bCs/>
-          <w:sz w:val="24"/>
-          <w:szCs w:val="24"/>
-        </w:rPr>
-        <w:t>SALESMAN_MASTER</w:t>
-      </w:r>
-      <w:r>
-        <w:rPr>
-          <w:rFonts w:ascii="Times New Roman" w:hAnsi="Times New Roman" w:cs="Times New Roman"/>
-          <w:sz w:val="24"/>
-          <w:szCs w:val="24"/>
-        </w:rPr>
-        <w:t xml:space="preserve"> (</w:t>
+        <w:t xml:space="preserve">    </w:t>
+      </w:r>
+      <w:proofErr w:type="spellStart"/>
+      <w:r>
+        <w:rPr>
+          <w:rFonts w:ascii="Times New Roman" w:hAnsi="Times New Roman" w:cs="Times New Roman"/>
+          <w:sz w:val="24"/>
+          <w:szCs w:val="24"/>
+        </w:rPr>
+        <w:t>Salesman_No</w:t>
+      </w:r>
+      <w:proofErr w:type="spellEnd"/>
+      <w:r>
+        <w:rPr>
+          <w:rFonts w:ascii="Times New Roman" w:hAnsi="Times New Roman" w:cs="Times New Roman"/>
+          <w:sz w:val="24"/>
+          <w:szCs w:val="24"/>
+        </w:rPr>
+        <w:t xml:space="preserve"> </w:t>
+      </w:r>
+      <w:proofErr w:type="gramStart"/>
+      <w:r>
+        <w:rPr>
+          <w:rFonts w:ascii="Times New Roman" w:hAnsi="Times New Roman" w:cs="Times New Roman"/>
+          <w:sz w:val="24"/>
+          <w:szCs w:val="24"/>
+        </w:rPr>
+        <w:t>CHAR(</w:t>
+      </w:r>
+      <w:proofErr w:type="gramEnd"/>
+      <w:r>
+        <w:rPr>
+          <w:rFonts w:ascii="Times New Roman" w:hAnsi="Times New Roman" w:cs="Times New Roman"/>
+          <w:sz w:val="24"/>
+          <w:szCs w:val="24"/>
+        </w:rPr>
+        <w:t>6) PRIMARY KEY,</w:t>
       </w:r>
     </w:p>
     <w:p>
@@ -5407,7 +5443,7 @@
           <w:sz w:val="24"/>
           <w:szCs w:val="24"/>
         </w:rPr>
-        <w:t>Salesman_No</w:t>
+        <w:t>SalesmanName</w:t>
       </w:r>
       <w:proofErr w:type="spellEnd"/>
       <w:r>
@@ -5425,7 +5461,7 @@
           <w:sz w:val="24"/>
           <w:szCs w:val="24"/>
         </w:rPr>
-        <w:t>CHAR(</w:t>
+        <w:t>VARCHAR2(</w:t>
       </w:r>
       <w:proofErr w:type="gramEnd"/>
       <w:r>
@@ -5434,7 +5470,7 @@
           <w:sz w:val="24"/>
           <w:szCs w:val="24"/>
         </w:rPr>
-        <w:t>6) PRIMARY KEY,</w:t>
+        <w:t>20) NOT NULL,</w:t>
       </w:r>
     </w:p>
     <w:p>
@@ -5453,25 +5489,7 @@
           <w:sz w:val="24"/>
           <w:szCs w:val="24"/>
         </w:rPr>
-        <w:t xml:space="preserve">    </w:t>
-      </w:r>
-      <w:proofErr w:type="spellStart"/>
-      <w:r>
-        <w:rPr>
-          <w:rFonts w:ascii="Times New Roman" w:hAnsi="Times New Roman" w:cs="Times New Roman"/>
-          <w:sz w:val="24"/>
-          <w:szCs w:val="24"/>
-        </w:rPr>
-        <w:t>SalesmanName</w:t>
-      </w:r>
-      <w:proofErr w:type="spellEnd"/>
-      <w:r>
-        <w:rPr>
-          <w:rFonts w:ascii="Times New Roman" w:hAnsi="Times New Roman" w:cs="Times New Roman"/>
-          <w:sz w:val="24"/>
-          <w:szCs w:val="24"/>
-        </w:rPr>
-        <w:t xml:space="preserve"> </w:t>
+        <w:t xml:space="preserve">    Address </w:t>
       </w:r>
       <w:proofErr w:type="gramStart"/>
       <w:r>
@@ -5489,7 +5507,7 @@
           <w:sz w:val="24"/>
           <w:szCs w:val="24"/>
         </w:rPr>
-        <w:t>20) NOT NULL,</w:t>
+        <w:t>30) NOT NULL,</w:t>
       </w:r>
     </w:p>
     <w:p>
@@ -5508,7 +5526,7 @@
           <w:sz w:val="24"/>
           <w:szCs w:val="24"/>
         </w:rPr>
-        <w:t xml:space="preserve">    Address </w:t>
+        <w:t xml:space="preserve">    City </w:t>
       </w:r>
       <w:proofErr w:type="gramStart"/>
       <w:r>
@@ -5526,7 +5544,7 @@
           <w:sz w:val="24"/>
           <w:szCs w:val="24"/>
         </w:rPr>
-        <w:t>30) NOT NULL,</w:t>
+        <w:t>20),</w:t>
       </w:r>
     </w:p>
     <w:p>
@@ -5545,7 +5563,25 @@
           <w:sz w:val="24"/>
           <w:szCs w:val="24"/>
         </w:rPr>
-        <w:t xml:space="preserve">    City </w:t>
+        <w:t xml:space="preserve">    </w:t>
+      </w:r>
+      <w:proofErr w:type="spellStart"/>
+      <w:r>
+        <w:rPr>
+          <w:rFonts w:ascii="Times New Roman" w:hAnsi="Times New Roman" w:cs="Times New Roman"/>
+          <w:sz w:val="24"/>
+          <w:szCs w:val="24"/>
+        </w:rPr>
+        <w:t>PinCode</w:t>
+      </w:r>
+      <w:proofErr w:type="spellEnd"/>
+      <w:r>
+        <w:rPr>
+          <w:rFonts w:ascii="Times New Roman" w:hAnsi="Times New Roman" w:cs="Times New Roman"/>
+          <w:sz w:val="24"/>
+          <w:szCs w:val="24"/>
+        </w:rPr>
+        <w:t xml:space="preserve"> </w:t>
       </w:r>
       <w:proofErr w:type="gramStart"/>
       <w:r>
@@ -5554,7 +5590,7 @@
           <w:sz w:val="24"/>
           <w:szCs w:val="24"/>
         </w:rPr>
-        <w:t>VARCHAR2(</w:t>
+        <w:t>NUMBER(</w:t>
       </w:r>
       <w:proofErr w:type="gramEnd"/>
       <w:r>
@@ -5563,7 +5599,7 @@
           <w:sz w:val="24"/>
           <w:szCs w:val="24"/>
         </w:rPr>
-        <w:t>20),</w:t>
+        <w:t>6),</w:t>
       </w:r>
     </w:p>
     <w:p>
@@ -5582,25 +5618,7 @@
           <w:sz w:val="24"/>
           <w:szCs w:val="24"/>
         </w:rPr>
-        <w:t xml:space="preserve">    </w:t>
-      </w:r>
-      <w:proofErr w:type="spellStart"/>
-      <w:r>
-        <w:rPr>
-          <w:rFonts w:ascii="Times New Roman" w:hAnsi="Times New Roman" w:cs="Times New Roman"/>
-          <w:sz w:val="24"/>
-          <w:szCs w:val="24"/>
-        </w:rPr>
-        <w:t>PinCode</w:t>
-      </w:r>
-      <w:proofErr w:type="spellEnd"/>
-      <w:r>
-        <w:rPr>
-          <w:rFonts w:ascii="Times New Roman" w:hAnsi="Times New Roman" w:cs="Times New Roman"/>
-          <w:sz w:val="24"/>
-          <w:szCs w:val="24"/>
-        </w:rPr>
-        <w:t xml:space="preserve"> </w:t>
+        <w:t xml:space="preserve">    State </w:t>
       </w:r>
       <w:proofErr w:type="gramStart"/>
       <w:r>
@@ -5609,7 +5627,7 @@
           <w:sz w:val="24"/>
           <w:szCs w:val="24"/>
         </w:rPr>
-        <w:t>NUMBER(</w:t>
+        <w:t>VARCHAR2(</w:t>
       </w:r>
       <w:proofErr w:type="gramEnd"/>
       <w:r>
@@ -5618,7 +5636,7 @@
           <w:sz w:val="24"/>
           <w:szCs w:val="24"/>
         </w:rPr>
-        <w:t>6),</w:t>
+        <w:t>20),</w:t>
       </w:r>
     </w:p>
     <w:p>
@@ -5637,7 +5655,25 @@
           <w:sz w:val="24"/>
           <w:szCs w:val="24"/>
         </w:rPr>
-        <w:t xml:space="preserve">    State </w:t>
+        <w:t xml:space="preserve">    </w:t>
+      </w:r>
+      <w:proofErr w:type="spellStart"/>
+      <w:r>
+        <w:rPr>
+          <w:rFonts w:ascii="Times New Roman" w:hAnsi="Times New Roman" w:cs="Times New Roman"/>
+          <w:sz w:val="24"/>
+          <w:szCs w:val="24"/>
+        </w:rPr>
+        <w:t>SalAmt</w:t>
+      </w:r>
+      <w:proofErr w:type="spellEnd"/>
+      <w:r>
+        <w:rPr>
+          <w:rFonts w:ascii="Times New Roman" w:hAnsi="Times New Roman" w:cs="Times New Roman"/>
+          <w:sz w:val="24"/>
+          <w:szCs w:val="24"/>
+        </w:rPr>
+        <w:t xml:space="preserve"> </w:t>
       </w:r>
       <w:proofErr w:type="gramStart"/>
       <w:r>
@@ -5646,7 +5682,7 @@
           <w:sz w:val="24"/>
           <w:szCs w:val="24"/>
         </w:rPr>
-        <w:t>VARCHAR2(</w:t>
+        <w:t>NUMBER(</w:t>
       </w:r>
       <w:proofErr w:type="gramEnd"/>
       <w:r>
@@ -5655,7 +5691,7 @@
           <w:sz w:val="24"/>
           <w:szCs w:val="24"/>
         </w:rPr>
-        <w:t>20),</w:t>
+        <w:t>8,2) NOT NULL,</w:t>
       </w:r>
     </w:p>
     <w:p>
@@ -5674,7 +5710,7 @@
           <w:sz w:val="24"/>
           <w:szCs w:val="24"/>
         </w:rPr>
-        <w:t xml:space="preserve">    </w:t>
+        <w:t xml:space="preserve">    CONSTRAINT </w:t>
       </w:r>
       <w:proofErr w:type="spellStart"/>
       <w:r>
@@ -5683,7 +5719,7 @@
           <w:sz w:val="24"/>
           <w:szCs w:val="24"/>
         </w:rPr>
-        <w:t>SalAmt</w:t>
+        <w:t>pincode_unique</w:t>
       </w:r>
       <w:proofErr w:type="spellEnd"/>
       <w:r>
@@ -5692,25 +5728,25 @@
           <w:sz w:val="24"/>
           <w:szCs w:val="24"/>
         </w:rPr>
-        <w:t xml:space="preserve"> </w:t>
-      </w:r>
-      <w:proofErr w:type="gramStart"/>
-      <w:r>
-        <w:rPr>
-          <w:rFonts w:ascii="Times New Roman" w:hAnsi="Times New Roman" w:cs="Times New Roman"/>
-          <w:sz w:val="24"/>
-          <w:szCs w:val="24"/>
-        </w:rPr>
-        <w:t>NUMBER(</w:t>
-      </w:r>
-      <w:proofErr w:type="gramEnd"/>
-      <w:r>
-        <w:rPr>
-          <w:rFonts w:ascii="Times New Roman" w:hAnsi="Times New Roman" w:cs="Times New Roman"/>
-          <w:sz w:val="24"/>
-          <w:szCs w:val="24"/>
-        </w:rPr>
-        <w:t>8,2) NOT NULL,</w:t>
+        <w:t xml:space="preserve"> UNIQUE (</w:t>
+      </w:r>
+      <w:proofErr w:type="spellStart"/>
+      <w:r>
+        <w:rPr>
+          <w:rFonts w:ascii="Times New Roman" w:hAnsi="Times New Roman" w:cs="Times New Roman"/>
+          <w:sz w:val="24"/>
+          <w:szCs w:val="24"/>
+        </w:rPr>
+        <w:t>PinCode</w:t>
+      </w:r>
+      <w:proofErr w:type="spellEnd"/>
+      <w:r>
+        <w:rPr>
+          <w:rFonts w:ascii="Times New Roman" w:hAnsi="Times New Roman" w:cs="Times New Roman"/>
+          <w:sz w:val="24"/>
+          <w:szCs w:val="24"/>
+        </w:rPr>
+        <w:t>),</w:t>
       </w:r>
     </w:p>
     <w:p>
@@ -5738,7 +5774,7 @@
           <w:sz w:val="24"/>
           <w:szCs w:val="24"/>
         </w:rPr>
-        <w:t>pincode_unique</w:t>
+        <w:t>city_not_nagpur</w:t>
       </w:r>
       <w:proofErr w:type="spellEnd"/>
       <w:r>
@@ -5747,72 +5783,7 @@
           <w:sz w:val="24"/>
           <w:szCs w:val="24"/>
         </w:rPr>
-        <w:t xml:space="preserve"> UNIQUE (</w:t>
-      </w:r>
-      <w:proofErr w:type="spellStart"/>
-      <w:r>
-        <w:rPr>
-          <w:rFonts w:ascii="Times New Roman" w:hAnsi="Times New Roman" w:cs="Times New Roman"/>
-          <w:sz w:val="24"/>
-          <w:szCs w:val="24"/>
-        </w:rPr>
-        <w:t>PinCode</w:t>
-      </w:r>
-      <w:proofErr w:type="spellEnd"/>
-      <w:r>
-        <w:rPr>
-          <w:rFonts w:ascii="Times New Roman" w:hAnsi="Times New Roman" w:cs="Times New Roman"/>
-          <w:sz w:val="24"/>
-          <w:szCs w:val="24"/>
-        </w:rPr>
-        <w:t>),</w:t>
-      </w:r>
-    </w:p>
-    <w:p>
-      <w:pPr>
-        <w:spacing w:after="0" w:line="240" w:lineRule="auto"/>
-        <w:ind w:left="851" w:hanging="284"/>
-        <w:rPr>
-          <w:rFonts w:ascii="Times New Roman" w:hAnsi="Times New Roman" w:cs="Times New Roman"/>
-          <w:sz w:val="24"/>
-          <w:szCs w:val="24"/>
-        </w:rPr>
-      </w:pPr>
-      <w:r>
-        <w:rPr>
-          <w:rFonts w:ascii="Times New Roman" w:hAnsi="Times New Roman" w:cs="Times New Roman"/>
-          <w:sz w:val="24"/>
-          <w:szCs w:val="24"/>
-        </w:rPr>
-        <w:t xml:space="preserve">    CONSTRAINT </w:t>
-      </w:r>
-      <w:proofErr w:type="spellStart"/>
-      <w:r>
-        <w:rPr>
-          <w:rFonts w:ascii="Times New Roman" w:hAnsi="Times New Roman" w:cs="Times New Roman"/>
-          <w:sz w:val="24"/>
-          <w:szCs w:val="24"/>
-        </w:rPr>
-        <w:t>city_not_nagpur</w:t>
-      </w:r>
-      <w:proofErr w:type="spellEnd"/>
-      <w:r>
-        <w:rPr>
-          <w:rFonts w:ascii="Times New Roman" w:hAnsi="Times New Roman" w:cs="Times New Roman"/>
-          <w:sz w:val="24"/>
-          <w:szCs w:val="24"/>
-        </w:rPr>
-        <w:t xml:space="preserve"> CHECK (City &lt;</w:t>
-      </w:r>
-      <w:bookmarkStart w:id="0" w:name="_GoBack"/>
-      <w:bookmarkEnd w:id="0"/>
-      <w:r>
-        <w:rPr>
-          <w:rFonts w:ascii="Times New Roman" w:hAnsi="Times New Roman" w:cs="Times New Roman"/>
-          <w:sz w:val="24"/>
-          <w:szCs w:val="24"/>
-        </w:rPr>
-        <w:t>&gt; 'NAGPUR')</w:t>
+        <w:t xml:space="preserve"> CHECK (City &lt;&gt; 'NAGPUR')</w:t>
       </w:r>
     </w:p>
     <w:p>
@@ -5881,27 +5852,7 @@
           <w:sz w:val="24"/>
           <w:szCs w:val="24"/>
         </w:rPr>
-        <w:t xml:space="preserve">For </w:t>
-      </w:r>
-      <w:r>
-        <w:rPr>
-          <w:rFonts w:ascii="Times New Roman" w:hAnsi="Times New Roman" w:cs="Times New Roman"/>
-          <w:b/>
-          <w:bCs/>
-          <w:sz w:val="24"/>
-          <w:szCs w:val="24"/>
-        </w:rPr>
-        <w:t>CLIENT</w:t>
-      </w:r>
-      <w:r>
-        <w:rPr>
-          <w:rFonts w:ascii="Times New Roman" w:hAnsi="Times New Roman" w:cs="Times New Roman"/>
-          <w:b/>
-          <w:bCs/>
-          <w:sz w:val="24"/>
-          <w:szCs w:val="24"/>
-        </w:rPr>
-        <w:t>_MASTER Table:</w:t>
+        <w:t>For CLIENT_MASTER Table:</w:t>
       </w:r>
     </w:p>
     <w:p>
@@ -6337,7 +6288,26 @@
           <w:sz w:val="24"/>
           <w:szCs w:val="24"/>
         </w:rPr>
-        <w:t>For SALES_ORDER</w:t>
+        <w:t>For SALES_ORDER Table:</w:t>
+      </w:r>
+    </w:p>
+    <w:p>
+      <w:pPr>
+        <w:spacing w:after="0" w:line="240" w:lineRule="auto"/>
+        <w:ind w:left="851" w:hanging="284"/>
+        <w:rPr>
+          <w:rFonts w:ascii="Times New Roman" w:hAnsi="Times New Roman" w:cs="Times New Roman"/>
+          <w:sz w:val="24"/>
+          <w:szCs w:val="24"/>
+        </w:rPr>
+      </w:pPr>
+      <w:r>
+        <w:rPr>
+          <w:rFonts w:ascii="Times New Roman" w:hAnsi="Times New Roman" w:cs="Times New Roman"/>
+          <w:sz w:val="24"/>
+          <w:szCs w:val="24"/>
+        </w:rPr>
+        <w:t xml:space="preserve">CREATE TABLE </w:t>
       </w:r>
       <w:r>
         <w:rPr>
@@ -6347,7 +6317,15 @@
           <w:sz w:val="24"/>
           <w:szCs w:val="24"/>
         </w:rPr>
-        <w:t xml:space="preserve"> Table:</w:t>
+        <w:t>SALES_ORDER</w:t>
+      </w:r>
+      <w:r>
+        <w:rPr>
+          <w:rFonts w:ascii="Times New Roman" w:hAnsi="Times New Roman" w:cs="Times New Roman"/>
+          <w:sz w:val="24"/>
+          <w:szCs w:val="24"/>
+        </w:rPr>
+        <w:t xml:space="preserve"> (</w:t>
       </w:r>
     </w:p>
     <w:p>
@@ -6366,25 +6344,43 @@
           <w:sz w:val="24"/>
           <w:szCs w:val="24"/>
         </w:rPr>
-        <w:t xml:space="preserve">CREATE TABLE </w:t>
-      </w:r>
-      <w:r>
-        <w:rPr>
-          <w:rFonts w:ascii="Times New Roman" w:hAnsi="Times New Roman" w:cs="Times New Roman"/>
-          <w:b/>
-          <w:bCs/>
-          <w:sz w:val="24"/>
-          <w:szCs w:val="24"/>
-        </w:rPr>
-        <w:t>SALES_ORDER</w:t>
-      </w:r>
-      <w:r>
-        <w:rPr>
-          <w:rFonts w:ascii="Times New Roman" w:hAnsi="Times New Roman" w:cs="Times New Roman"/>
-          <w:sz w:val="24"/>
-          <w:szCs w:val="24"/>
-        </w:rPr>
-        <w:t xml:space="preserve"> (</w:t>
+        <w:t xml:space="preserve">    </w:t>
+      </w:r>
+      <w:proofErr w:type="spellStart"/>
+      <w:r>
+        <w:rPr>
+          <w:rFonts w:ascii="Times New Roman" w:hAnsi="Times New Roman" w:cs="Times New Roman"/>
+          <w:sz w:val="24"/>
+          <w:szCs w:val="24"/>
+        </w:rPr>
+        <w:t>Order_No</w:t>
+      </w:r>
+      <w:proofErr w:type="spellEnd"/>
+      <w:r>
+        <w:rPr>
+          <w:rFonts w:ascii="Times New Roman" w:hAnsi="Times New Roman" w:cs="Times New Roman"/>
+          <w:sz w:val="24"/>
+          <w:szCs w:val="24"/>
+        </w:rPr>
+        <w:t xml:space="preserve"> </w:t>
+      </w:r>
+      <w:proofErr w:type="gramStart"/>
+      <w:r>
+        <w:rPr>
+          <w:rFonts w:ascii="Times New Roman" w:hAnsi="Times New Roman" w:cs="Times New Roman"/>
+          <w:sz w:val="24"/>
+          <w:szCs w:val="24"/>
+        </w:rPr>
+        <w:t>CHAR(</w:t>
+      </w:r>
+      <w:proofErr w:type="gramEnd"/>
+      <w:r>
+        <w:rPr>
+          <w:rFonts w:ascii="Times New Roman" w:hAnsi="Times New Roman" w:cs="Times New Roman"/>
+          <w:sz w:val="24"/>
+          <w:szCs w:val="24"/>
+        </w:rPr>
+        <w:t>6) PRIMARY KEY,</w:t>
       </w:r>
     </w:p>
     <w:p>
@@ -6412,7 +6408,7 @@
           <w:sz w:val="24"/>
           <w:szCs w:val="24"/>
         </w:rPr>
-        <w:t>Order_No</w:t>
+        <w:t>Client_No</w:t>
       </w:r>
       <w:proofErr w:type="spellEnd"/>
       <w:r>
@@ -6439,7 +6435,7 @@
           <w:sz w:val="24"/>
           <w:szCs w:val="24"/>
         </w:rPr>
-        <w:t>6) PRIMARY KEY,</w:t>
+        <w:t>6),</w:t>
       </w:r>
     </w:p>
     <w:p>
@@ -6467,7 +6463,7 @@
           <w:sz w:val="24"/>
           <w:szCs w:val="24"/>
         </w:rPr>
-        <w:t>Client_No</w:t>
+        <w:t>OrderDate</w:t>
       </w:r>
       <w:proofErr w:type="spellEnd"/>
       <w:r>
@@ -6476,25 +6472,7 @@
           <w:sz w:val="24"/>
           <w:szCs w:val="24"/>
         </w:rPr>
-        <w:t xml:space="preserve"> </w:t>
-      </w:r>
-      <w:proofErr w:type="gramStart"/>
-      <w:r>
-        <w:rPr>
-          <w:rFonts w:ascii="Times New Roman" w:hAnsi="Times New Roman" w:cs="Times New Roman"/>
-          <w:sz w:val="24"/>
-          <w:szCs w:val="24"/>
-        </w:rPr>
-        <w:t>CHAR(</w:t>
-      </w:r>
-      <w:proofErr w:type="gramEnd"/>
-      <w:r>
-        <w:rPr>
-          <w:rFonts w:ascii="Times New Roman" w:hAnsi="Times New Roman" w:cs="Times New Roman"/>
-          <w:sz w:val="24"/>
-          <w:szCs w:val="24"/>
-        </w:rPr>
-        <w:t>6),</w:t>
+        <w:t xml:space="preserve"> DATE NOT NULL,</w:t>
       </w:r>
     </w:p>
     <w:p>
@@ -6522,7 +6500,7 @@
           <w:sz w:val="24"/>
           <w:szCs w:val="24"/>
         </w:rPr>
-        <w:t>OrderDate</w:t>
+        <w:t>Salesman_No</w:t>
       </w:r>
       <w:proofErr w:type="spellEnd"/>
       <w:r>
@@ -6531,7 +6509,25 @@
           <w:sz w:val="24"/>
           <w:szCs w:val="24"/>
         </w:rPr>
-        <w:t xml:space="preserve"> DATE NOT NULL,</w:t>
+        <w:t xml:space="preserve"> </w:t>
+      </w:r>
+      <w:proofErr w:type="gramStart"/>
+      <w:r>
+        <w:rPr>
+          <w:rFonts w:ascii="Times New Roman" w:hAnsi="Times New Roman" w:cs="Times New Roman"/>
+          <w:sz w:val="24"/>
+          <w:szCs w:val="24"/>
+        </w:rPr>
+        <w:t>CHAR(</w:t>
+      </w:r>
+      <w:proofErr w:type="gramEnd"/>
+      <w:r>
+        <w:rPr>
+          <w:rFonts w:ascii="Times New Roman" w:hAnsi="Times New Roman" w:cs="Times New Roman"/>
+          <w:sz w:val="24"/>
+          <w:szCs w:val="24"/>
+        </w:rPr>
+        <w:t>6),</w:t>
       </w:r>
     </w:p>
     <w:p>
@@ -6550,7 +6546,7 @@
           <w:sz w:val="24"/>
           <w:szCs w:val="24"/>
         </w:rPr>
-        <w:t xml:space="preserve">    </w:t>
+        <w:t xml:space="preserve">    FOREIGN KEY (</w:t>
       </w:r>
       <w:proofErr w:type="spellStart"/>
       <w:r>
@@ -6559,7 +6555,7 @@
           <w:sz w:val="24"/>
           <w:szCs w:val="24"/>
         </w:rPr>
-        <w:t>Salesman_No</w:t>
+        <w:t>Client_No</w:t>
       </w:r>
       <w:proofErr w:type="spellEnd"/>
       <w:r>
@@ -6568,7 +6564,7 @@
           <w:sz w:val="24"/>
           <w:szCs w:val="24"/>
         </w:rPr>
-        <w:t xml:space="preserve"> </w:t>
+        <w:t>) REFERENCES CLIENT_</w:t>
       </w:r>
       <w:proofErr w:type="gramStart"/>
       <w:r>
@@ -6577,8 +6573,9 @@
           <w:sz w:val="24"/>
           <w:szCs w:val="24"/>
         </w:rPr>
-        <w:t>CHAR(</w:t>
-      </w:r>
+        <w:t>MASTER(</w:t>
+      </w:r>
+      <w:proofErr w:type="spellStart"/>
       <w:proofErr w:type="gramEnd"/>
       <w:r>
         <w:rPr>
@@ -6586,7 +6583,16 @@
           <w:sz w:val="24"/>
           <w:szCs w:val="24"/>
         </w:rPr>
-        <w:t>6),</w:t>
+        <w:t>Client_No</w:t>
+      </w:r>
+      <w:proofErr w:type="spellEnd"/>
+      <w:r>
+        <w:rPr>
+          <w:rFonts w:ascii="Times New Roman" w:hAnsi="Times New Roman" w:cs="Times New Roman"/>
+          <w:sz w:val="24"/>
+          <w:szCs w:val="24"/>
+        </w:rPr>
+        <w:t>),</w:t>
       </w:r>
     </w:p>
     <w:p>
@@ -6605,7 +6611,15 @@
           <w:sz w:val="24"/>
           <w:szCs w:val="24"/>
         </w:rPr>
-        <w:t xml:space="preserve">    FOREIGN KEY (</w:t>
+        <w:t xml:space="preserve">    FOREI</w:t>
+      </w:r>
+      <w:r>
+        <w:rPr>
+          <w:rFonts w:ascii="Times New Roman" w:hAnsi="Times New Roman" w:cs="Times New Roman"/>
+          <w:sz w:val="24"/>
+          <w:szCs w:val="24"/>
+        </w:rPr>
+        <w:t>GN KEY (</w:t>
       </w:r>
       <w:proofErr w:type="spellStart"/>
       <w:r>
@@ -6614,7 +6628,7 @@
           <w:sz w:val="24"/>
           <w:szCs w:val="24"/>
         </w:rPr>
-        <w:t>Client_No</w:t>
+        <w:t>Salesman_No</w:t>
       </w:r>
       <w:proofErr w:type="spellEnd"/>
       <w:r>
@@ -6623,7 +6637,15 @@
           <w:sz w:val="24"/>
           <w:szCs w:val="24"/>
         </w:rPr>
-        <w:t>) REFERENCES CLIENT_</w:t>
+        <w:t xml:space="preserve">) REFERENCES </w:t>
+      </w:r>
+      <w:r>
+        <w:rPr>
+          <w:rFonts w:ascii="Times New Roman" w:hAnsi="Times New Roman" w:cs="Times New Roman"/>
+          <w:sz w:val="24"/>
+          <w:szCs w:val="24"/>
+        </w:rPr>
+        <w:t>SALESMAN_</w:t>
       </w:r>
       <w:proofErr w:type="gramStart"/>
       <w:r>
@@ -6642,7 +6664,7 @@
           <w:sz w:val="24"/>
           <w:szCs w:val="24"/>
         </w:rPr>
-        <w:t>Client_No</w:t>
+        <w:t>Salesman_No</w:t>
       </w:r>
       <w:proofErr w:type="spellEnd"/>
       <w:r>
@@ -6651,7 +6673,7 @@
           <w:sz w:val="24"/>
           <w:szCs w:val="24"/>
         </w:rPr>
-        <w:t>),</w:t>
+        <w:t>)</w:t>
       </w:r>
     </w:p>
     <w:p>
@@ -6670,89 +6692,9 @@
           <w:sz w:val="24"/>
           <w:szCs w:val="24"/>
         </w:rPr>
-        <w:t xml:space="preserve">    FOREI</w:t>
-      </w:r>
-      <w:r>
-        <w:rPr>
-          <w:rFonts w:ascii="Times New Roman" w:hAnsi="Times New Roman" w:cs="Times New Roman"/>
-          <w:sz w:val="24"/>
-          <w:szCs w:val="24"/>
-        </w:rPr>
-        <w:t>GN KEY (</w:t>
-      </w:r>
-      <w:proofErr w:type="spellStart"/>
-      <w:r>
-        <w:rPr>
-          <w:rFonts w:ascii="Times New Roman" w:hAnsi="Times New Roman" w:cs="Times New Roman"/>
-          <w:sz w:val="24"/>
-          <w:szCs w:val="24"/>
-        </w:rPr>
-        <w:t>Salesman_No</w:t>
-      </w:r>
-      <w:proofErr w:type="spellEnd"/>
-      <w:r>
-        <w:rPr>
-          <w:rFonts w:ascii="Times New Roman" w:hAnsi="Times New Roman" w:cs="Times New Roman"/>
-          <w:sz w:val="24"/>
-          <w:szCs w:val="24"/>
-        </w:rPr>
-        <w:t xml:space="preserve">) REFERENCES </w:t>
-      </w:r>
-      <w:r>
-        <w:rPr>
-          <w:rFonts w:ascii="Times New Roman" w:hAnsi="Times New Roman" w:cs="Times New Roman"/>
-          <w:sz w:val="24"/>
-          <w:szCs w:val="24"/>
-        </w:rPr>
-        <w:t>SALESMAN_</w:t>
-      </w:r>
-      <w:proofErr w:type="gramStart"/>
-      <w:r>
-        <w:rPr>
-          <w:rFonts w:ascii="Times New Roman" w:hAnsi="Times New Roman" w:cs="Times New Roman"/>
-          <w:sz w:val="24"/>
-          <w:szCs w:val="24"/>
-        </w:rPr>
-        <w:t>MASTER(</w:t>
-      </w:r>
-      <w:proofErr w:type="spellStart"/>
-      <w:proofErr w:type="gramEnd"/>
-      <w:r>
-        <w:rPr>
-          <w:rFonts w:ascii="Times New Roman" w:hAnsi="Times New Roman" w:cs="Times New Roman"/>
-          <w:sz w:val="24"/>
-          <w:szCs w:val="24"/>
-        </w:rPr>
-        <w:t>Salesman_No</w:t>
-      </w:r>
-      <w:proofErr w:type="spellEnd"/>
-      <w:r>
-        <w:rPr>
-          <w:rFonts w:ascii="Times New Roman" w:hAnsi="Times New Roman" w:cs="Times New Roman"/>
-          <w:sz w:val="24"/>
-          <w:szCs w:val="24"/>
-        </w:rPr>
-        <w:t>)</w:t>
-      </w:r>
-    </w:p>
-    <w:p>
-      <w:pPr>
-        <w:spacing w:after="0" w:line="240" w:lineRule="auto"/>
-        <w:ind w:left="851" w:hanging="284"/>
-        <w:rPr>
-          <w:rFonts w:ascii="Times New Roman" w:hAnsi="Times New Roman" w:cs="Times New Roman"/>
-          <w:sz w:val="24"/>
-          <w:szCs w:val="24"/>
-        </w:rPr>
-      </w:pPr>
-      <w:r>
-        <w:rPr>
-          <w:rFonts w:ascii="Times New Roman" w:hAnsi="Times New Roman" w:cs="Times New Roman"/>
-          <w:sz w:val="24"/>
-          <w:szCs w:val="24"/>
-        </w:rPr>
         <w:t>);</w:t>
       </w:r>
+      <w:bookmarkEnd w:id="0"/>
     </w:p>
     <w:sectPr>
       <w:pgSz w:w="12240" w:h="15840"/>
@@ -8319,6 +8261,7 @@
   <w:style w:type="character" w:default="1" w:styleId="DefaultParagraphFont">
     <w:name w:val="Default Paragraph Font"/>
     <w:uiPriority w:val="1"/>
+    <w:semiHidden/>
     <w:unhideWhenUsed/>
   </w:style>
   <w:style w:type="table" w:default="1" w:styleId="TableNormal">
